--- a/Assets/Documents/FDA 304 Reference List.docx
+++ b/Assets/Documents/FDA 304 Reference List.docx
@@ -61,7 +61,50 @@
         <w:t>Production.</w:t>
       </w:r>
     </w:p>
-    <w:p/>
+    <w:p>
+      <w:r>
+        <w:t>Kenny Isometric.</w:t>
+      </w:r>
+    </w:p>
+    <w:p>
+      <w:r>
+        <w:t xml:space="preserve">Isometric Landscape: </w:t>
+      </w:r>
+      <w:hyperlink r:id="rId4" w:history="1">
+        <w:r>
+          <w:rPr>
+            <w:rStyle w:val="Hyperlink"/>
+          </w:rPr>
+          <w:t>https://www.kenney.nl/assets/isometric-landscape</w:t>
+        </w:r>
+      </w:hyperlink>
+    </w:p>
+    <w:p>
+      <w:r>
+        <w:t xml:space="preserve">Isometric City: </w:t>
+      </w:r>
+      <w:hyperlink r:id="rId5" w:history="1">
+        <w:r>
+          <w:rPr>
+            <w:rStyle w:val="Hyperlink"/>
+          </w:rPr>
+          <w:t>https://www.kenney.nl/assets/isometric-city</w:t>
+        </w:r>
+      </w:hyperlink>
+    </w:p>
+    <w:p>
+      <w:r>
+        <w:t xml:space="preserve">Isometric Buildings: </w:t>
+      </w:r>
+      <w:hyperlink r:id="rId6" w:history="1">
+        <w:r>
+          <w:rPr>
+            <w:rStyle w:val="Hyperlink"/>
+          </w:rPr>
+          <w:t>https://www.kenney.nl/assets/isometric-buildings</w:t>
+        </w:r>
+      </w:hyperlink>
+    </w:p>
     <w:p/>
     <w:p>
       <w:pPr>
@@ -575,6 +618,29 @@
       <w:szCs w:val="32"/>
     </w:rPr>
   </w:style>
+  <w:style w:type="character" w:styleId="Hyperlink">
+    <w:name w:val="Hyperlink"/>
+    <w:basedOn w:val="DefaultParagraphFont"/>
+    <w:uiPriority w:val="99"/>
+    <w:unhideWhenUsed/>
+    <w:rsid w:val="00FA5167"/>
+    <w:rPr>
+      <w:color w:val="0563C1" w:themeColor="hyperlink"/>
+      <w:u w:val="single"/>
+    </w:rPr>
+  </w:style>
+  <w:style w:type="character" w:styleId="UnresolvedMention">
+    <w:name w:val="Unresolved Mention"/>
+    <w:basedOn w:val="DefaultParagraphFont"/>
+    <w:uiPriority w:val="99"/>
+    <w:semiHidden/>
+    <w:unhideWhenUsed/>
+    <w:rsid w:val="00FA5167"/>
+    <w:rPr>
+      <w:color w:val="605E5C"/>
+      <w:shd w:val="clear" w:color="auto" w:fill="E1DFDD"/>
+    </w:rPr>
+  </w:style>
 </w:styles>
 </file>
 

--- a/Assets/Documents/FDA 304 Reference List.docx
+++ b/Assets/Documents/FDA 304 Reference List.docx
@@ -32,26 +32,55 @@
       </w:r>
       <w:proofErr w:type="spellEnd"/>
       <w:r>
-        <w:t xml:space="preserve"> (previous student project):  https://sam-cox.itch.io/polycaves</w:t>
-      </w:r>
-    </w:p>
-    <w:p>
-      <w:r>
-        <w:t>Head over Heels: https://youtu.be/Nt2nTni0z4k</w:t>
-      </w:r>
-    </w:p>
-    <w:p>
-      <w:r>
-        <w:t>Max Payne (Gameboy Advance): https://youtu.be/WOJ88WX-RWc</w:t>
-      </w:r>
+        <w:t xml:space="preserve"> (previous student project):  </w:t>
+      </w:r>
+      <w:hyperlink r:id="rId4" w:history="1">
+        <w:r>
+          <w:rPr>
+            <w:rStyle w:val="Hyperlink"/>
+          </w:rPr>
+          <w:t>https://sam-cox.itch.io/polycaves</w:t>
+        </w:r>
+      </w:hyperlink>
+    </w:p>
+    <w:p>
+      <w:r>
+        <w:t xml:space="preserve">Head over Heels: </w:t>
+      </w:r>
+      <w:hyperlink r:id="rId5" w:history="1">
+        <w:r>
+          <w:rPr>
+            <w:rStyle w:val="Hyperlink"/>
+          </w:rPr>
+          <w:t>https://youtu.be/Nt2nTni0z4k</w:t>
+        </w:r>
+      </w:hyperlink>
+    </w:p>
+    <w:p>
+      <w:r>
+        <w:t xml:space="preserve">Max Payne (Gameboy Advance): </w:t>
+      </w:r>
+      <w:hyperlink r:id="rId6" w:history="1">
+        <w:r>
+          <w:rPr>
+            <w:rStyle w:val="Hyperlink"/>
+          </w:rPr>
+          <w:t>https://youtu.be/WOJ88WX-RWc</w:t>
+        </w:r>
+      </w:hyperlink>
     </w:p>
     <w:p>
       <w:r>
         <w:t xml:space="preserve">Game Design Document: </w:t>
       </w:r>
-      <w:r>
-        <w:t>https://youtu.be/q96lz725gIw</w:t>
-      </w:r>
+      <w:hyperlink r:id="rId7" w:history="1">
+        <w:r>
+          <w:rPr>
+            <w:rStyle w:val="Hyperlink"/>
+          </w:rPr>
+          <w:t>https://youtu.be/q96lz725gIw</w:t>
+        </w:r>
+      </w:hyperlink>
     </w:p>
     <w:p>
       <w:pPr>
@@ -70,7 +99,7 @@
       <w:r>
         <w:t xml:space="preserve">Isometric Landscape: </w:t>
       </w:r>
-      <w:hyperlink r:id="rId4" w:history="1">
+      <w:hyperlink r:id="rId8" w:history="1">
         <w:r>
           <w:rPr>
             <w:rStyle w:val="Hyperlink"/>
@@ -83,7 +112,7 @@
       <w:r>
         <w:t xml:space="preserve">Isometric City: </w:t>
       </w:r>
-      <w:hyperlink r:id="rId5" w:history="1">
+      <w:hyperlink r:id="rId9" w:history="1">
         <w:r>
           <w:rPr>
             <w:rStyle w:val="Hyperlink"/>
@@ -93,10 +122,16 @@
       </w:hyperlink>
     </w:p>
     <w:p>
+      <w:pPr>
+        <w:rPr>
+          <w:color w:val="0563C1" w:themeColor="hyperlink"/>
+          <w:u w:val="single"/>
+        </w:rPr>
+      </w:pPr>
       <w:r>
         <w:t xml:space="preserve">Isometric Buildings: </w:t>
       </w:r>
-      <w:hyperlink r:id="rId6" w:history="1">
+      <w:hyperlink r:id="rId10" w:history="1">
         <w:r>
           <w:rPr>
             <w:rStyle w:val="Hyperlink"/>
@@ -104,6 +139,39 @@
           <w:t>https://www.kenney.nl/assets/isometric-buildings</w:t>
         </w:r>
       </w:hyperlink>
+    </w:p>
+    <w:p/>
+    <w:p>
+      <w:r>
+        <w:t xml:space="preserve">Isometric test character: </w:t>
+      </w:r>
+      <w:hyperlink r:id="rId11" w:history="1">
+        <w:r>
+          <w:rPr>
+            <w:rStyle w:val="Hyperlink"/>
+          </w:rPr>
+          <w:t>https://opengameart.org/content/simple-isometric-test-character</w:t>
+        </w:r>
+      </w:hyperlink>
+      <w:r>
+        <w:t>.</w:t>
+      </w:r>
+    </w:p>
+    <w:p>
+      <w:r>
+        <w:t xml:space="preserve">8-Directional Character: </w:t>
+      </w:r>
+      <w:hyperlink r:id="rId12" w:history="1">
+        <w:r>
+          <w:rPr>
+            <w:rStyle w:val="Hyperlink"/>
+          </w:rPr>
+          <w:t>https://axulart.itch.io/small-8-direction-characters</w:t>
+        </w:r>
+      </w:hyperlink>
+      <w:r>
+        <w:t>.</w:t>
+      </w:r>
     </w:p>
     <w:p/>
     <w:p>

--- a/Assets/Documents/FDA 304 Reference List.docx
+++ b/Assets/Documents/FDA 304 Reference List.docx
@@ -26,80 +26,122 @@
       </w:r>
     </w:p>
     <w:p>
-      <w:proofErr w:type="spellStart"/>
-      <w:r>
-        <w:t>polyCaves</w:t>
-      </w:r>
-      <w:proofErr w:type="spellEnd"/>
-      <w:r>
-        <w:t xml:space="preserve"> (previous student project):  </w:t>
+      <w:r>
+        <w:t>polyCaves (previous student project):  https://sam-cox.itch.io/polycaves</w:t>
+      </w:r>
+    </w:p>
+    <w:p>
+      <w:r>
+        <w:t>Head over Heels: https://youtu.be/Nt2nTni0z4k</w:t>
+      </w:r>
+    </w:p>
+    <w:p>
+      <w:r>
+        <w:t>Max Payne (Gameboy Advance): https://youtu.be/WOJ88WX-RWc</w:t>
+      </w:r>
+    </w:p>
+    <w:p>
+      <w:r>
+        <w:t xml:space="preserve">Game Design Document: </w:t>
+      </w:r>
+      <w:r>
+        <w:t>https://youtu.be/q96lz725gIw</w:t>
+      </w:r>
+    </w:p>
+    <w:p>
+      <w:pPr>
+        <w:pStyle w:val="Heading1"/>
+      </w:pPr>
+      <w:r>
+        <w:t>Production.</w:t>
+      </w:r>
+    </w:p>
+    <w:p>
+      <w:pPr>
+        <w:pStyle w:val="Heading2"/>
+      </w:pPr>
+      <w:r>
+        <w:t>Fonts.</w:t>
+      </w:r>
+    </w:p>
+    <w:p>
+      <w:pPr>
+        <w:pStyle w:val="Heading3"/>
+      </w:pPr>
+      <w:r>
+        <w:t>Noto Sans.</w:t>
+      </w:r>
+    </w:p>
+    <w:p>
+      <w:r>
+        <w:t xml:space="preserve">Noto Sans: </w:t>
       </w:r>
       <w:hyperlink r:id="rId4" w:history="1">
         <w:r>
           <w:rPr>
             <w:rStyle w:val="Hyperlink"/>
           </w:rPr>
-          <w:t>https://sam-cox.itch.io/polycaves</w:t>
+          <w:t>https://fonts.google.com/noto/specimen/Noto+Sans</w:t>
         </w:r>
       </w:hyperlink>
     </w:p>
     <w:p>
       <w:r>
-        <w:t xml:space="preserve">Head over Heels: </w:t>
+        <w:t xml:space="preserve">Noto Sans JP: </w:t>
       </w:r>
       <w:hyperlink r:id="rId5" w:history="1">
         <w:r>
           <w:rPr>
             <w:rStyle w:val="Hyperlink"/>
           </w:rPr>
-          <w:t>https://youtu.be/Nt2nTni0z4k</w:t>
+          <w:t>https://fonts.google.com/noto/specimen/Noto+Sans+JP</w:t>
         </w:r>
       </w:hyperlink>
     </w:p>
-    <w:p>
-      <w:r>
-        <w:t xml:space="preserve">Max Payne (Gameboy Advance): </w:t>
+    <w:p/>
+    <w:p>
+      <w:pPr>
+        <w:pStyle w:val="Heading2"/>
+      </w:pPr>
+      <w:r>
+        <w:t>Art.</w:t>
+      </w:r>
+    </w:p>
+    <w:p>
+      <w:pPr>
+        <w:pStyle w:val="Heading3"/>
+      </w:pPr>
+      <w:r>
+        <w:t>Characters.</w:t>
+      </w:r>
+    </w:p>
+    <w:p>
+      <w:r>
+        <w:t xml:space="preserve">Isometric Test Character: </w:t>
       </w:r>
       <w:hyperlink r:id="rId6" w:history="1">
         <w:r>
           <w:rPr>
             <w:rStyle w:val="Hyperlink"/>
           </w:rPr>
-          <w:t>https://youtu.be/WOJ88WX-RWc</w:t>
+          <w:t>https://opengameart.org/content/simple-isometric-test-character</w:t>
         </w:r>
       </w:hyperlink>
     </w:p>
-    <w:p>
-      <w:r>
-        <w:t xml:space="preserve">Game Design Document: </w:t>
+    <w:p/>
+    <w:p>
+      <w:pPr>
+        <w:pStyle w:val="Heading3"/>
+      </w:pPr>
+      <w:r>
+        <w:t>Kenny Isometric.</w:t>
+      </w:r>
+    </w:p>
+    <w:p>
+      <w:r>
+        <w:t xml:space="preserve">Isometric Landscape: </w:t>
       </w:r>
       <w:hyperlink r:id="rId7" w:history="1">
-        <w:r>
-          <w:rPr>
-            <w:rStyle w:val="Hyperlink"/>
-          </w:rPr>
-          <w:t>https://youtu.be/q96lz725gIw</w:t>
-        </w:r>
-      </w:hyperlink>
-    </w:p>
-    <w:p>
-      <w:pPr>
-        <w:pStyle w:val="Heading1"/>
-      </w:pPr>
-      <w:r>
-        <w:t>Production.</w:t>
-      </w:r>
-    </w:p>
-    <w:p>
-      <w:r>
-        <w:t>Kenny Isometric.</w:t>
-      </w:r>
-    </w:p>
-    <w:p>
-      <w:r>
-        <w:t xml:space="preserve">Isometric Landscape: </w:t>
-      </w:r>
-      <w:hyperlink r:id="rId8" w:history="1">
         <w:r>
           <w:rPr>
             <w:rStyle w:val="Hyperlink"/>
@@ -112,7 +154,7 @@
       <w:r>
         <w:t xml:space="preserve">Isometric City: </w:t>
       </w:r>
-      <w:hyperlink r:id="rId9" w:history="1">
+      <w:hyperlink r:id="rId8" w:history="1">
         <w:r>
           <w:rPr>
             <w:rStyle w:val="Hyperlink"/>
@@ -131,7 +173,7 @@
       <w:r>
         <w:t xml:space="preserve">Isometric Buildings: </w:t>
       </w:r>
-      <w:hyperlink r:id="rId10" w:history="1">
+      <w:hyperlink r:id="rId9" w:history="1">
         <w:r>
           <w:rPr>
             <w:rStyle w:val="Hyperlink"/>
@@ -140,40 +182,6 @@
         </w:r>
       </w:hyperlink>
     </w:p>
-    <w:p/>
-    <w:p>
-      <w:r>
-        <w:t xml:space="preserve">Isometric test character: </w:t>
-      </w:r>
-      <w:hyperlink r:id="rId11" w:history="1">
-        <w:r>
-          <w:rPr>
-            <w:rStyle w:val="Hyperlink"/>
-          </w:rPr>
-          <w:t>https://opengameart.org/content/simple-isometric-test-character</w:t>
-        </w:r>
-      </w:hyperlink>
-      <w:r>
-        <w:t>.</w:t>
-      </w:r>
-    </w:p>
-    <w:p>
-      <w:r>
-        <w:t xml:space="preserve">8-Directional Character: </w:t>
-      </w:r>
-      <w:hyperlink r:id="rId12" w:history="1">
-        <w:r>
-          <w:rPr>
-            <w:rStyle w:val="Hyperlink"/>
-          </w:rPr>
-          <w:t>https://axulart.itch.io/small-8-direction-characters</w:t>
-        </w:r>
-      </w:hyperlink>
-      <w:r>
-        <w:t>.</w:t>
-      </w:r>
-    </w:p>
-    <w:p/>
     <w:p>
       <w:pPr>
         <w:pStyle w:val="Heading1"/>
@@ -613,6 +621,48 @@
       <w:szCs w:val="32"/>
     </w:rPr>
   </w:style>
+  <w:style w:type="paragraph" w:styleId="Heading2">
+    <w:name w:val="heading 2"/>
+    <w:basedOn w:val="Normal"/>
+    <w:next w:val="Normal"/>
+    <w:link w:val="Heading2Char"/>
+    <w:uiPriority w:val="9"/>
+    <w:unhideWhenUsed/>
+    <w:qFormat/>
+    <w:rsid w:val="00DF144C"/>
+    <w:pPr>
+      <w:keepNext/>
+      <w:keepLines/>
+      <w:spacing w:before="40"/>
+      <w:outlineLvl w:val="1"/>
+    </w:pPr>
+    <w:rPr>
+      <w:rFonts w:asciiTheme="majorHAnsi" w:eastAsiaTheme="majorEastAsia" w:hAnsiTheme="majorHAnsi" w:cstheme="majorBidi"/>
+      <w:color w:val="2F5496" w:themeColor="accent1" w:themeShade="BF"/>
+      <w:sz w:val="26"/>
+      <w:szCs w:val="26"/>
+    </w:rPr>
+  </w:style>
+  <w:style w:type="paragraph" w:styleId="Heading3">
+    <w:name w:val="heading 3"/>
+    <w:basedOn w:val="Normal"/>
+    <w:next w:val="Normal"/>
+    <w:link w:val="Heading3Char"/>
+    <w:uiPriority w:val="9"/>
+    <w:unhideWhenUsed/>
+    <w:qFormat/>
+    <w:rsid w:val="00DF144C"/>
+    <w:pPr>
+      <w:keepNext/>
+      <w:keepLines/>
+      <w:spacing w:before="40"/>
+      <w:outlineLvl w:val="2"/>
+    </w:pPr>
+    <w:rPr>
+      <w:rFonts w:asciiTheme="majorHAnsi" w:eastAsiaTheme="majorEastAsia" w:hAnsiTheme="majorHAnsi" w:cstheme="majorBidi"/>
+      <w:color w:val="1F3763" w:themeColor="accent1" w:themeShade="7F"/>
+    </w:rPr>
+  </w:style>
   <w:style w:type="character" w:default="1" w:styleId="DefaultParagraphFont">
     <w:name w:val="Default Paragraph Font"/>
     <w:uiPriority w:val="1"/>
@@ -707,6 +757,30 @@
     <w:rPr>
       <w:color w:val="605E5C"/>
       <w:shd w:val="clear" w:color="auto" w:fill="E1DFDD"/>
+    </w:rPr>
+  </w:style>
+  <w:style w:type="character" w:customStyle="1" w:styleId="Heading2Char">
+    <w:name w:val="Heading 2 Char"/>
+    <w:basedOn w:val="DefaultParagraphFont"/>
+    <w:link w:val="Heading2"/>
+    <w:uiPriority w:val="9"/>
+    <w:rsid w:val="00DF144C"/>
+    <w:rPr>
+      <w:rFonts w:asciiTheme="majorHAnsi" w:eastAsiaTheme="majorEastAsia" w:hAnsiTheme="majorHAnsi" w:cstheme="majorBidi"/>
+      <w:color w:val="2F5496" w:themeColor="accent1" w:themeShade="BF"/>
+      <w:sz w:val="26"/>
+      <w:szCs w:val="26"/>
+    </w:rPr>
+  </w:style>
+  <w:style w:type="character" w:customStyle="1" w:styleId="Heading3Char">
+    <w:name w:val="Heading 3 Char"/>
+    <w:basedOn w:val="DefaultParagraphFont"/>
+    <w:link w:val="Heading3"/>
+    <w:uiPriority w:val="9"/>
+    <w:rsid w:val="00DF144C"/>
+    <w:rPr>
+      <w:rFonts w:asciiTheme="majorHAnsi" w:eastAsiaTheme="majorEastAsia" w:hAnsiTheme="majorHAnsi" w:cstheme="majorBidi"/>
+      <w:color w:val="1F3763" w:themeColor="accent1" w:themeShade="7F"/>
     </w:rPr>
   </w:style>
 </w:styles>

--- a/Assets/Documents/FDA 304 Reference List.docx
+++ b/Assets/Documents/FDA 304 Reference List.docx
@@ -166,8 +166,7 @@
     <w:p>
       <w:pPr>
         <w:rPr>
-          <w:color w:val="0563C1" w:themeColor="hyperlink"/>
-          <w:u w:val="single"/>
+          <w:rStyle w:val="Hyperlink"/>
         </w:rPr>
       </w:pPr>
       <w:r>
@@ -179,6 +178,45 @@
             <w:rStyle w:val="Hyperlink"/>
           </w:rPr>
           <w:t>https://www.kenney.nl/assets/isometric-buildings</w:t>
+        </w:r>
+      </w:hyperlink>
+    </w:p>
+    <w:p>
+      <w:pPr>
+        <w:rPr>
+          <w:rStyle w:val="Hyperlink"/>
+        </w:rPr>
+      </w:pPr>
+    </w:p>
+    <w:p>
+      <w:pPr>
+        <w:rPr>
+          <w:rStyle w:val="Hyperlink"/>
+        </w:rPr>
+      </w:pPr>
+      <w:r>
+        <w:rPr>
+          <w:rStyle w:val="Hyperlink"/>
+        </w:rPr>
+        <w:t>Items.</w:t>
+      </w:r>
+    </w:p>
+    <w:p>
+      <w:pPr>
+        <w:rPr>
+          <w:color w:val="0563C1" w:themeColor="hyperlink"/>
+          <w:u w:val="single"/>
+        </w:rPr>
+      </w:pPr>
+      <w:r>
+        <w:t xml:space="preserve">2D Pixel Weapons: </w:t>
+      </w:r>
+      <w:hyperlink r:id="rId10" w:history="1">
+        <w:r>
+          <w:rPr>
+            <w:rStyle w:val="Hyperlink"/>
+          </w:rPr>
+          <w:t>Pixel Art 2D Weapons Pack | OpenGameArt.org</w:t>
         </w:r>
       </w:hyperlink>
     </w:p>

--- a/Assets/Documents/FDA 304 Reference List.docx
+++ b/Assets/Documents/FDA 304 Reference List.docx
@@ -204,8 +204,7 @@
     <w:p>
       <w:pPr>
         <w:rPr>
-          <w:color w:val="0563C1" w:themeColor="hyperlink"/>
-          <w:u w:val="single"/>
+          <w:rStyle w:val="Hyperlink"/>
         </w:rPr>
       </w:pPr>
       <w:r>
@@ -219,6 +218,48 @@
           <w:t>Pixel Art 2D Weapons Pack | OpenGameArt.org</w:t>
         </w:r>
       </w:hyperlink>
+    </w:p>
+    <w:p>
+      <w:pPr>
+        <w:rPr>
+          <w:rStyle w:val="Hyperlink"/>
+        </w:rPr>
+      </w:pPr>
+    </w:p>
+    <w:p>
+      <w:pPr>
+        <w:rPr>
+          <w:rStyle w:val="Hyperlink"/>
+        </w:rPr>
+      </w:pPr>
+      <w:r>
+        <w:rPr>
+          <w:rStyle w:val="Hyperlink"/>
+        </w:rPr>
+        <w:t>Arrow.</w:t>
+      </w:r>
+    </w:p>
+    <w:p>
+      <w:pPr>
+        <w:rPr>
+          <w:color w:val="0563C1" w:themeColor="hyperlink"/>
+          <w:u w:val="single"/>
+        </w:rPr>
+      </w:pPr>
+      <w:r>
+        <w:rPr>
+          <w:color w:val="0563C1" w:themeColor="hyperlink"/>
+          <w:u w:val="single"/>
+        </w:rPr>
+        <w:t xml:space="preserve">Red Arrow Wikimedia: </w:t>
+      </w:r>
+      <w:r>
+        <w:rPr>
+          <w:color w:val="0563C1" w:themeColor="hyperlink"/>
+          <w:u w:val="single"/>
+        </w:rPr>
+        <w:t>https://commons.wikimedia.org/wiki/Category:Red_arrow_icons#/media/File:Arrow_symbol_-_red.png</w:t>
+      </w:r>
     </w:p>
     <w:p>
       <w:pPr>

--- a/Assets/Documents/FDA 304 Reference List.docx
+++ b/Assets/Documents/FDA 304 Reference List.docx
@@ -253,14 +253,100 @@
         </w:rPr>
         <w:t xml:space="preserve">Red Arrow Wikimedia: </w:t>
       </w:r>
-      <w:r>
+      <w:hyperlink r:id="rId11" w:history="1">
+        <w:r>
+          <w:rPr>
+            <w:rStyle w:val="Hyperlink"/>
+          </w:rPr>
+          <w:t>https://commons.wikimedia.org/wiki/Category:Red_arrow_icons#/media/File:Arrow_symbol_-_red.png</w:t>
+        </w:r>
+      </w:hyperlink>
+    </w:p>
+    <w:p>
+      <w:pPr>
         <w:rPr>
           <w:color w:val="0563C1" w:themeColor="hyperlink"/>
           <w:u w:val="single"/>
         </w:rPr>
-        <w:t>https://commons.wikimedia.org/wiki/Category:Red_arrow_icons#/media/File:Arrow_symbol_-_red.png</w:t>
-      </w:r>
-    </w:p>
+      </w:pPr>
+    </w:p>
+    <w:p>
+      <w:pPr>
+        <w:pStyle w:val="Heading1"/>
+      </w:pPr>
+      <w:r>
+        <w:t xml:space="preserve">Isometric mock-ups. </w:t>
+      </w:r>
+    </w:p>
+    <w:p>
+      <w:hyperlink r:id="rId12" w:history="1">
+        <w:r>
+          <w:rPr>
+            <w:rStyle w:val="Hyperlink"/>
+          </w:rPr>
+          <w:t xml:space="preserve">[8x8] Isometric TRPG Asset Pack by Gustavo </w:t>
+        </w:r>
+        <w:proofErr w:type="spellStart"/>
+        <w:r>
+          <w:rPr>
+            <w:rStyle w:val="Hyperlink"/>
+          </w:rPr>
+          <w:t>Vituri</w:t>
+        </w:r>
+        <w:proofErr w:type="spellEnd"/>
+        <w:r>
+          <w:rPr>
+            <w:rStyle w:val="Hyperlink"/>
+          </w:rPr>
+          <w:t xml:space="preserve"> (itch.io)</w:t>
+        </w:r>
+      </w:hyperlink>
+    </w:p>
+    <w:p>
+      <w:hyperlink r:id="rId13" w:history="1">
+        <w:r>
+          <w:rPr>
+            <w:rStyle w:val="Hyperlink"/>
+          </w:rPr>
+          <w:t xml:space="preserve">Isometric Tiles - Pixel Art by </w:t>
+        </w:r>
+        <w:proofErr w:type="spellStart"/>
+        <w:r>
+          <w:rPr>
+            <w:rStyle w:val="Hyperlink"/>
+          </w:rPr>
+          <w:t>DevilsWork.shop</w:t>
+        </w:r>
+        <w:proofErr w:type="spellEnd"/>
+        <w:r>
+          <w:rPr>
+            <w:rStyle w:val="Hyperlink"/>
+          </w:rPr>
+          <w:t xml:space="preserve"> (itch.io)</w:t>
+        </w:r>
+      </w:hyperlink>
+    </w:p>
+    <w:p>
+      <w:hyperlink r:id="rId14" w:history="1">
+        <w:r>
+          <w:rPr>
+            <w:rStyle w:val="Hyperlink"/>
+          </w:rPr>
+          <w:t>Isometric Tiles - Town Pack by Screaming Brain Studios (itch.io)</w:t>
+        </w:r>
+      </w:hyperlink>
+    </w:p>
+    <w:p>
+      <w:hyperlink r:id="rId15" w:history="1">
+        <w:r>
+          <w:rPr>
+            <w:rStyle w:val="Hyperlink"/>
+          </w:rPr>
+          <w:t>Isometric Dungeon Tiles by Kenney (Assets) (itch.io)</w:t>
+        </w:r>
+      </w:hyperlink>
+    </w:p>
+    <w:p/>
     <w:p>
       <w:pPr>
         <w:pStyle w:val="Heading1"/>

--- a/Assets/Documents/FDA 304 Reference List.docx
+++ b/Assets/Documents/FDA 304 Reference List.docx
@@ -1,6 +1,6 @@
 
 <file path=word/document.xml><?xml version="1.0" encoding="utf-8"?>
-<w:document xmlns:wpc="http://schemas.microsoft.com/office/word/2010/wordprocessingCanvas" xmlns:cx="http://schemas.microsoft.com/office/drawing/2014/chartex" xmlns:cx1="http://schemas.microsoft.com/office/drawing/2015/9/8/chartex" xmlns:cx2="http://schemas.microsoft.com/office/drawing/2015/10/21/chartex" xmlns:cx3="http://schemas.microsoft.com/office/drawing/2016/5/9/chartex" xmlns:cx4="http://schemas.microsoft.com/office/drawing/2016/5/10/chartex" xmlns:cx5="http://schemas.microsoft.com/office/drawing/2016/5/11/chartex" xmlns:cx6="http://schemas.microsoft.com/office/drawing/2016/5/12/chartex" xmlns:cx7="http://schemas.microsoft.com/office/drawing/2016/5/13/chartex" xmlns:cx8="http://schemas.microsoft.com/office/drawing/2016/5/14/chartex" xmlns:mc="http://schemas.openxmlformats.org/markup-compatibility/2006" xmlns:aink="http://schemas.microsoft.com/office/drawing/2016/ink" xmlns:am3d="http://schemas.microsoft.com/office/drawing/2017/model3d" xmlns:o="urn:schemas-microsoft-com:office:office" xmlns:oel="http://schemas.microsoft.com/office/2019/extlst" xmlns:r="http://schemas.openxmlformats.org/officeDocument/2006/relationships" xmlns:m="http://schemas.openxmlformats.org/officeDocument/2006/math" xmlns:v="urn:schemas-microsoft-com:vml" xmlns:wp14="http://schemas.microsoft.com/office/word/2010/wordprocessingDrawing" xmlns:wp="http://schemas.openxmlformats.org/drawingml/2006/wordprocessingDrawing" xmlns:w10="urn:schemas-microsoft-com:office:word" xmlns:w="http://schemas.openxmlformats.org/wordprocessingml/2006/main" xmlns:w14="http://schemas.microsoft.com/office/word/2010/wordml" xmlns:w15="http://schemas.microsoft.com/office/word/2012/wordml" xmlns:w16cex="http://schemas.microsoft.com/office/word/2018/wordml/cex" xmlns:w16cid="http://schemas.microsoft.com/office/word/2016/wordml/cid" xmlns:w16="http://schemas.microsoft.com/office/word/2018/wordml" xmlns:w16sdtdh="http://schemas.microsoft.com/office/word/2020/wordml/sdtdatahash" xmlns:w16se="http://schemas.microsoft.com/office/word/2015/wordml/symex" xmlns:wpg="http://schemas.microsoft.com/office/word/2010/wordprocessingGroup" xmlns:wpi="http://schemas.microsoft.com/office/word/2010/wordprocessingInk" xmlns:wne="http://schemas.microsoft.com/office/word/2006/wordml" xmlns:wps="http://schemas.microsoft.com/office/word/2010/wordprocessingShape" mc:Ignorable="w14 w15 w16se w16cid w16 w16cex w16sdtdh wp14">
+<w:document xmlns:wpc="http://schemas.microsoft.com/office/word/2010/wordprocessingCanvas" xmlns:cx="http://schemas.microsoft.com/office/drawing/2014/chartex" xmlns:cx1="http://schemas.microsoft.com/office/drawing/2015/9/8/chartex" xmlns:cx2="http://schemas.microsoft.com/office/drawing/2015/10/21/chartex" xmlns:cx3="http://schemas.microsoft.com/office/drawing/2016/5/9/chartex" xmlns:cx4="http://schemas.microsoft.com/office/drawing/2016/5/10/chartex" xmlns:cx5="http://schemas.microsoft.com/office/drawing/2016/5/11/chartex" xmlns:cx6="http://schemas.microsoft.com/office/drawing/2016/5/12/chartex" xmlns:cx7="http://schemas.microsoft.com/office/drawing/2016/5/13/chartex" xmlns:cx8="http://schemas.microsoft.com/office/drawing/2016/5/14/chartex" xmlns:mc="http://schemas.openxmlformats.org/markup-compatibility/2006" xmlns:aink="http://schemas.microsoft.com/office/drawing/2016/ink" xmlns:am3d="http://schemas.microsoft.com/office/drawing/2017/model3d" xmlns:o="urn:schemas-microsoft-com:office:office" xmlns:oel="http://schemas.microsoft.com/office/2019/extlst" xmlns:r="http://schemas.openxmlformats.org/officeDocument/2006/relationships" xmlns:m="http://schemas.openxmlformats.org/officeDocument/2006/math" xmlns:v="urn:schemas-microsoft-com:vml" xmlns:wp14="http://schemas.microsoft.com/office/word/2010/wordprocessingDrawing" xmlns:wp="http://schemas.openxmlformats.org/drawingml/2006/wordprocessingDrawing" xmlns:w10="urn:schemas-microsoft-com:office:word" xmlns:w="http://schemas.openxmlformats.org/wordprocessingml/2006/main" xmlns:w14="http://schemas.microsoft.com/office/word/2010/wordml" xmlns:w15="http://schemas.microsoft.com/office/word/2012/wordml" xmlns:w16cex="http://schemas.microsoft.com/office/word/2018/wordml/cex" xmlns:w16cid="http://schemas.microsoft.com/office/word/2016/wordml/cid" xmlns:w16="http://schemas.microsoft.com/office/word/2018/wordml" xmlns:w16du="http://schemas.microsoft.com/office/word/2023/wordml/word16du" xmlns:w16sdtdh="http://schemas.microsoft.com/office/word/2020/wordml/sdtdatahash" xmlns:w16se="http://schemas.microsoft.com/office/word/2015/wordml/symex" xmlns:wpg="http://schemas.microsoft.com/office/word/2010/wordprocessingGroup" xmlns:wpi="http://schemas.microsoft.com/office/word/2010/wordprocessingInk" xmlns:wne="http://schemas.microsoft.com/office/word/2006/wordml" xmlns:wps="http://schemas.microsoft.com/office/word/2010/wordprocessingShape" mc:Ignorable="w14 w15 w16se w16cid w16 w16cex w16sdtdh wp14">
   <w:body>
     <w:p>
       <w:pPr>
@@ -27,26 +27,55 @@
     </w:p>
     <w:p>
       <w:r>
-        <w:t>polyCaves (previous student project):  https://sam-cox.itch.io/polycaves</w:t>
-      </w:r>
-    </w:p>
-    <w:p>
-      <w:r>
-        <w:t>Head over Heels: https://youtu.be/Nt2nTni0z4k</w:t>
-      </w:r>
-    </w:p>
-    <w:p>
-      <w:r>
-        <w:t>Max Payne (Gameboy Advance): https://youtu.be/WOJ88WX-RWc</w:t>
-      </w:r>
+        <w:t xml:space="preserve">polyCaves (previous student project):  </w:t>
+      </w:r>
+      <w:hyperlink r:id="rId4" w:history="1">
+        <w:r>
+          <w:rPr>
+            <w:rStyle w:val="Hyperlink"/>
+          </w:rPr>
+          <w:t>https://sam-cox.itch.io/polycaves</w:t>
+        </w:r>
+      </w:hyperlink>
+    </w:p>
+    <w:p>
+      <w:r>
+        <w:t xml:space="preserve">Head over Heels: </w:t>
+      </w:r>
+      <w:hyperlink r:id="rId5" w:history="1">
+        <w:r>
+          <w:rPr>
+            <w:rStyle w:val="Hyperlink"/>
+          </w:rPr>
+          <w:t>https://youtu.be/Nt2nTni0z4k</w:t>
+        </w:r>
+      </w:hyperlink>
+    </w:p>
+    <w:p>
+      <w:r>
+        <w:t xml:space="preserve">Max Payne (Gameboy Advance): </w:t>
+      </w:r>
+      <w:hyperlink r:id="rId6" w:history="1">
+        <w:r>
+          <w:rPr>
+            <w:rStyle w:val="Hyperlink"/>
+          </w:rPr>
+          <w:t>https://youtu.be/WOJ88WX-RWc</w:t>
+        </w:r>
+      </w:hyperlink>
     </w:p>
     <w:p>
       <w:r>
         <w:t xml:space="preserve">Game Design Document: </w:t>
       </w:r>
-      <w:r>
-        <w:t>https://youtu.be/q96lz725gIw</w:t>
-      </w:r>
+      <w:hyperlink r:id="rId7" w:history="1">
+        <w:r>
+          <w:rPr>
+            <w:rStyle w:val="Hyperlink"/>
+          </w:rPr>
+          <w:t>https://youtu.be/q96lz725gIw</w:t>
+        </w:r>
+      </w:hyperlink>
     </w:p>
     <w:p>
       <w:pPr>
@@ -58,7 +87,115 @@
     </w:p>
     <w:p>
       <w:pPr>
-        <w:pStyle w:val="Heading2"/>
+        <w:pStyle w:val="Heading3"/>
+      </w:pPr>
+      <w:r>
+        <w:t>Tutorials.</w:t>
+      </w:r>
+    </w:p>
+    <w:p>
+      <w:proofErr w:type="spellStart"/>
+      <w:r>
+        <w:t>Quaternion.Euler</w:t>
+      </w:r>
+      <w:proofErr w:type="spellEnd"/>
+      <w:r>
+        <w:t xml:space="preserve">: </w:t>
+      </w:r>
+      <w:hyperlink r:id="rId8" w:history="1">
+        <w:r>
+          <w:rPr>
+            <w:rStyle w:val="Hyperlink"/>
+          </w:rPr>
+          <w:t xml:space="preserve">Unity - Scripting API: </w:t>
+        </w:r>
+        <w:proofErr w:type="spellStart"/>
+        <w:r>
+          <w:rPr>
+            <w:rStyle w:val="Hyperlink"/>
+          </w:rPr>
+          <w:t>Quaternion.Euler</w:t>
+        </w:r>
+        <w:proofErr w:type="spellEnd"/>
+        <w:r>
+          <w:rPr>
+            <w:rStyle w:val="Hyperlink"/>
+          </w:rPr>
+          <w:t xml:space="preserve"> (unity3d.com)</w:t>
+        </w:r>
+      </w:hyperlink>
+    </w:p>
+    <w:p>
+      <w:r>
+        <w:t xml:space="preserve">Top Down Shooting: </w:t>
+      </w:r>
+      <w:hyperlink r:id="rId9" w:history="1">
+        <w:r>
+          <w:rPr>
+            <w:rStyle w:val="Hyperlink"/>
+          </w:rPr>
+          <w:t>https://youtu.be/LNLVOjbrQj4</w:t>
+        </w:r>
+      </w:hyperlink>
+    </w:p>
+    <w:p>
+      <w:r>
+        <w:t xml:space="preserve">Unity New Input System: </w:t>
+      </w:r>
+      <w:hyperlink r:id="rId10" w:history="1">
+        <w:r>
+          <w:rPr>
+            <w:rStyle w:val="Hyperlink"/>
+          </w:rPr>
+          <w:t>https://youtu.be/HmXU4dZbaMw</w:t>
+        </w:r>
+      </w:hyperlink>
+    </w:p>
+    <w:p>
+      <w:r>
+        <w:t xml:space="preserve">Knockback: </w:t>
+      </w:r>
+      <w:hyperlink r:id="rId11" w:history="1">
+        <w:r>
+          <w:rPr>
+            <w:rStyle w:val="Hyperlink"/>
+          </w:rPr>
+          <w:t>https://youtu.be/QnsGSCXknUY</w:t>
+        </w:r>
+      </w:hyperlink>
+    </w:p>
+    <w:p>
+      <w:pPr>
+        <w:rPr>
+          <w:lang w:val="es-ES"/>
+        </w:rPr>
+      </w:pPr>
+      <w:r>
+        <w:rPr>
+          <w:lang w:val="es-ES"/>
+        </w:rPr>
+        <w:t xml:space="preserve">Tiles: </w:t>
+      </w:r>
+      <w:hyperlink r:id="rId12" w:history="1">
+        <w:r>
+          <w:rPr>
+            <w:rStyle w:val="Hyperlink"/>
+            <w:lang w:val="es-ES"/>
+          </w:rPr>
+          <w:t>https://youtu.be/OqwQBWEzcxU</w:t>
+        </w:r>
+      </w:hyperlink>
+    </w:p>
+    <w:p>
+      <w:pPr>
+        <w:rPr>
+          <w:lang w:val="es-ES"/>
+        </w:rPr>
+      </w:pPr>
+    </w:p>
+    <w:p>
+      <w:pPr>
+        <w:pStyle w:val="Heading3"/>
       </w:pPr>
       <w:r>
         <w:t>Fonts.</w:t>
@@ -76,7 +213,7 @@
       <w:r>
         <w:t xml:space="preserve">Noto Sans: </w:t>
       </w:r>
-      <w:hyperlink r:id="rId4" w:history="1">
+      <w:hyperlink r:id="rId13" w:history="1">
         <w:r>
           <w:rPr>
             <w:rStyle w:val="Hyperlink"/>
@@ -89,7 +226,7 @@
       <w:r>
         <w:t xml:space="preserve">Noto Sans JP: </w:t>
       </w:r>
-      <w:hyperlink r:id="rId5" w:history="1">
+      <w:hyperlink r:id="rId14" w:history="1">
         <w:r>
           <w:rPr>
             <w:rStyle w:val="Hyperlink"/>
@@ -101,7 +238,7 @@
     <w:p/>
     <w:p>
       <w:pPr>
-        <w:pStyle w:val="Heading2"/>
+        <w:pStyle w:val="Heading3"/>
       </w:pPr>
       <w:r>
         <w:t>Art.</w:t>
@@ -109,7 +246,7 @@
     </w:p>
     <w:p>
       <w:pPr>
-        <w:pStyle w:val="Heading3"/>
+        <w:pStyle w:val="Heading4"/>
       </w:pPr>
       <w:r>
         <w:t>Characters.</w:t>
@@ -119,7 +256,7 @@
       <w:r>
         <w:t xml:space="preserve">Isometric Test Character: </w:t>
       </w:r>
-      <w:hyperlink r:id="rId6" w:history="1">
+      <w:hyperlink r:id="rId15" w:history="1">
         <w:r>
           <w:rPr>
             <w:rStyle w:val="Hyperlink"/>
@@ -131,7 +268,7 @@
     <w:p/>
     <w:p>
       <w:pPr>
-        <w:pStyle w:val="Heading3"/>
+        <w:pStyle w:val="Heading4"/>
       </w:pPr>
       <w:r>
         <w:t>Kenny Isometric.</w:t>
@@ -141,7 +278,7 @@
       <w:r>
         <w:t xml:space="preserve">Isometric Landscape: </w:t>
       </w:r>
-      <w:hyperlink r:id="rId7" w:history="1">
+      <w:hyperlink r:id="rId16" w:history="1">
         <w:r>
           <w:rPr>
             <w:rStyle w:val="Hyperlink"/>
@@ -154,7 +291,7 @@
       <w:r>
         <w:t xml:space="preserve">Isometric City: </w:t>
       </w:r>
-      <w:hyperlink r:id="rId8" w:history="1">
+      <w:hyperlink r:id="rId17" w:history="1">
         <w:r>
           <w:rPr>
             <w:rStyle w:val="Hyperlink"/>
@@ -172,7 +309,7 @@
       <w:r>
         <w:t xml:space="preserve">Isometric Buildings: </w:t>
       </w:r>
-      <w:hyperlink r:id="rId9" w:history="1">
+      <w:hyperlink r:id="rId18" w:history="1">
         <w:r>
           <w:rPr>
             <w:rStyle w:val="Hyperlink"/>
@@ -190,13 +327,18 @@
     </w:p>
     <w:p>
       <w:pPr>
+        <w:pStyle w:val="Heading4"/>
         <w:rPr>
           <w:rStyle w:val="Hyperlink"/>
+          <w:color w:val="2F5496" w:themeColor="accent1" w:themeShade="BF"/>
+          <w:u w:val="none"/>
         </w:rPr>
       </w:pPr>
       <w:r>
         <w:rPr>
           <w:rStyle w:val="Hyperlink"/>
+          <w:color w:val="2F5496" w:themeColor="accent1" w:themeShade="BF"/>
+          <w:u w:val="none"/>
         </w:rPr>
         <w:t>Items.</w:t>
       </w:r>
@@ -210,7 +352,7 @@
       <w:r>
         <w:t xml:space="preserve">2D Pixel Weapons: </w:t>
       </w:r>
-      <w:hyperlink r:id="rId10" w:history="1">
+      <w:hyperlink r:id="rId19" w:history="1">
         <w:r>
           <w:rPr>
             <w:rStyle w:val="Hyperlink"/>
@@ -228,13 +370,18 @@
     </w:p>
     <w:p>
       <w:pPr>
+        <w:pStyle w:val="Heading4"/>
         <w:rPr>
           <w:rStyle w:val="Hyperlink"/>
+          <w:color w:val="2F5496" w:themeColor="accent1" w:themeShade="BF"/>
+          <w:u w:val="none"/>
         </w:rPr>
       </w:pPr>
       <w:r>
         <w:rPr>
           <w:rStyle w:val="Hyperlink"/>
+          <w:color w:val="2F5496" w:themeColor="accent1" w:themeShade="BF"/>
+          <w:u w:val="none"/>
         </w:rPr>
         <w:t>Arrow.</w:t>
       </w:r>
@@ -253,7 +400,7 @@
         </w:rPr>
         <w:t xml:space="preserve">Red Arrow Wikimedia: </w:t>
       </w:r>
-      <w:hyperlink r:id="rId11" w:history="1">
+      <w:hyperlink r:id="rId20" w:anchor="/media/File:Arrow_symbol_-_red.png" w:history="1">
         <w:r>
           <w:rPr>
             <w:rStyle w:val="Hyperlink"/>
@@ -272,90 +419,136 @@
     </w:p>
     <w:p>
       <w:pPr>
+        <w:pStyle w:val="Heading4"/>
+      </w:pPr>
+      <w:r>
+        <w:t xml:space="preserve">Isometric </w:t>
+      </w:r>
+      <w:r>
+        <w:t>assets</w:t>
+      </w:r>
+      <w:r>
+        <w:t xml:space="preserve">. </w:t>
+      </w:r>
+    </w:p>
+    <w:p>
+      <w:hyperlink r:id="rId21" w:history="1">
+        <w:r>
+          <w:rPr>
+            <w:rStyle w:val="Hyperlink"/>
+          </w:rPr>
+          <w:t xml:space="preserve">[8x8] Isometric TRPG Asset Pack by Gustavo </w:t>
+        </w:r>
+        <w:proofErr w:type="spellStart"/>
+        <w:r>
+          <w:rPr>
+            <w:rStyle w:val="Hyperlink"/>
+          </w:rPr>
+          <w:t>Vituri</w:t>
+        </w:r>
+        <w:proofErr w:type="spellEnd"/>
+        <w:r>
+          <w:rPr>
+            <w:rStyle w:val="Hyperlink"/>
+          </w:rPr>
+          <w:t xml:space="preserve"> (itch.io)</w:t>
+        </w:r>
+      </w:hyperlink>
+    </w:p>
+    <w:p>
+      <w:hyperlink r:id="rId22" w:history="1">
+        <w:r>
+          <w:rPr>
+            <w:rStyle w:val="Hyperlink"/>
+          </w:rPr>
+          <w:t xml:space="preserve">Isometric Tiles - Pixel Art by </w:t>
+        </w:r>
+        <w:proofErr w:type="spellStart"/>
+        <w:r>
+          <w:rPr>
+            <w:rStyle w:val="Hyperlink"/>
+          </w:rPr>
+          <w:t>DevilsWork.shop</w:t>
+        </w:r>
+        <w:proofErr w:type="spellEnd"/>
+        <w:r>
+          <w:rPr>
+            <w:rStyle w:val="Hyperlink"/>
+          </w:rPr>
+          <w:t xml:space="preserve"> (itch.io)</w:t>
+        </w:r>
+      </w:hyperlink>
+    </w:p>
+    <w:p>
+      <w:hyperlink r:id="rId23" w:history="1">
+        <w:r>
+          <w:rPr>
+            <w:rStyle w:val="Hyperlink"/>
+          </w:rPr>
+          <w:t>Isometric Tiles - Town Pack by Screaming Brain Studios (itch.io)</w:t>
+        </w:r>
+      </w:hyperlink>
+    </w:p>
+    <w:p>
+      <w:pPr>
+        <w:rPr>
+          <w:rStyle w:val="Hyperlink"/>
+        </w:rPr>
+      </w:pPr>
+      <w:hyperlink r:id="rId24" w:history="1">
+        <w:r>
+          <w:rPr>
+            <w:rStyle w:val="Hyperlink"/>
+          </w:rPr>
+          <w:t>Isometric Dungeon Tiles by Kenney (Assets) (itch.io)</w:t>
+        </w:r>
+      </w:hyperlink>
+    </w:p>
+    <w:p>
+      <w:pPr>
+        <w:rPr>
+          <w:rStyle w:val="Hyperlink"/>
+        </w:rPr>
+      </w:pPr>
+    </w:p>
+    <w:p>
+      <w:pPr>
+        <w:rPr>
+          <w:rStyle w:val="Hyperlink"/>
+        </w:rPr>
+      </w:pPr>
+      <w:proofErr w:type="spellStart"/>
+      <w:r>
+        <w:rPr>
+          <w:rStyle w:val="Hyperlink"/>
+        </w:rPr>
+        <w:t>Wilbo</w:t>
+      </w:r>
+      <w:proofErr w:type="spellEnd"/>
+      <w:r>
+        <w:rPr>
+          <w:rStyle w:val="Hyperlink"/>
+        </w:rPr>
+        <w:t xml:space="preserve"> – ©2021-2023 Sam Cox. </w:t>
+      </w:r>
+    </w:p>
+    <w:p>
+      <w:pPr>
+        <w:rPr>
+          <w:color w:val="0563C1" w:themeColor="hyperlink"/>
+          <w:u w:val="single"/>
+        </w:rPr>
+      </w:pPr>
+    </w:p>
+    <w:p/>
+    <w:p>
+      <w:pPr>
         <w:pStyle w:val="Heading1"/>
       </w:pPr>
       <w:r>
-        <w:t xml:space="preserve">Isometric mock-ups. </w:t>
-      </w:r>
-    </w:p>
-    <w:p>
-      <w:hyperlink r:id="rId12" w:history="1">
-        <w:r>
-          <w:rPr>
-            <w:rStyle w:val="Hyperlink"/>
-          </w:rPr>
-          <w:t xml:space="preserve">[8x8] Isometric TRPG Asset Pack by Gustavo </w:t>
-        </w:r>
-        <w:proofErr w:type="spellStart"/>
-        <w:r>
-          <w:rPr>
-            <w:rStyle w:val="Hyperlink"/>
-          </w:rPr>
-          <w:t>Vituri</w:t>
-        </w:r>
-        <w:proofErr w:type="spellEnd"/>
-        <w:r>
-          <w:rPr>
-            <w:rStyle w:val="Hyperlink"/>
-          </w:rPr>
-          <w:t xml:space="preserve"> (itch.io)</w:t>
-        </w:r>
-      </w:hyperlink>
-    </w:p>
-    <w:p>
-      <w:hyperlink r:id="rId13" w:history="1">
-        <w:r>
-          <w:rPr>
-            <w:rStyle w:val="Hyperlink"/>
-          </w:rPr>
-          <w:t xml:space="preserve">Isometric Tiles - Pixel Art by </w:t>
-        </w:r>
-        <w:proofErr w:type="spellStart"/>
-        <w:r>
-          <w:rPr>
-            <w:rStyle w:val="Hyperlink"/>
-          </w:rPr>
-          <w:t>DevilsWork.shop</w:t>
-        </w:r>
-        <w:proofErr w:type="spellEnd"/>
-        <w:r>
-          <w:rPr>
-            <w:rStyle w:val="Hyperlink"/>
-          </w:rPr>
-          <w:t xml:space="preserve"> (itch.io)</w:t>
-        </w:r>
-      </w:hyperlink>
-    </w:p>
-    <w:p>
-      <w:hyperlink r:id="rId14" w:history="1">
-        <w:r>
-          <w:rPr>
-            <w:rStyle w:val="Hyperlink"/>
-          </w:rPr>
-          <w:t>Isometric Tiles - Town Pack by Screaming Brain Studios (itch.io)</w:t>
-        </w:r>
-      </w:hyperlink>
-    </w:p>
-    <w:p>
-      <w:hyperlink r:id="rId15" w:history="1">
-        <w:r>
-          <w:rPr>
-            <w:rStyle w:val="Hyperlink"/>
-          </w:rPr>
-          <w:t>Isometric Dungeon Tiles by Kenney (Assets) (itch.io)</w:t>
-        </w:r>
-      </w:hyperlink>
-    </w:p>
-    <w:p/>
-    <w:p>
-      <w:pPr>
-        <w:pStyle w:val="Heading1"/>
-      </w:pPr>
-      <w:r>
         <w:t>Post-Production.</w:t>
       </w:r>
     </w:p>
-    <w:p/>
     <w:p/>
     <w:p/>
     <w:p/>
@@ -828,6 +1021,28 @@
       <w:color w:val="1F3763" w:themeColor="accent1" w:themeShade="7F"/>
     </w:rPr>
   </w:style>
+  <w:style w:type="paragraph" w:styleId="Heading4">
+    <w:name w:val="heading 4"/>
+    <w:basedOn w:val="Normal"/>
+    <w:next w:val="Normal"/>
+    <w:link w:val="Heading4Char"/>
+    <w:uiPriority w:val="9"/>
+    <w:unhideWhenUsed/>
+    <w:qFormat/>
+    <w:rsid w:val="003C2AAD"/>
+    <w:pPr>
+      <w:keepNext/>
+      <w:keepLines/>
+      <w:spacing w:before="40"/>
+      <w:outlineLvl w:val="3"/>
+    </w:pPr>
+    <w:rPr>
+      <w:rFonts w:asciiTheme="majorHAnsi" w:eastAsiaTheme="majorEastAsia" w:hAnsiTheme="majorHAnsi" w:cstheme="majorBidi"/>
+      <w:i/>
+      <w:iCs/>
+      <w:color w:val="2F5496" w:themeColor="accent1" w:themeShade="BF"/>
+    </w:rPr>
+  </w:style>
   <w:style w:type="character" w:default="1" w:styleId="DefaultParagraphFont">
     <w:name w:val="Default Paragraph Font"/>
     <w:uiPriority w:val="1"/>
@@ -946,6 +1161,19 @@
     <w:rPr>
       <w:rFonts w:asciiTheme="majorHAnsi" w:eastAsiaTheme="majorEastAsia" w:hAnsiTheme="majorHAnsi" w:cstheme="majorBidi"/>
       <w:color w:val="1F3763" w:themeColor="accent1" w:themeShade="7F"/>
+    </w:rPr>
+  </w:style>
+  <w:style w:type="character" w:customStyle="1" w:styleId="Heading4Char">
+    <w:name w:val="Heading 4 Char"/>
+    <w:basedOn w:val="DefaultParagraphFont"/>
+    <w:link w:val="Heading4"/>
+    <w:uiPriority w:val="9"/>
+    <w:rsid w:val="003C2AAD"/>
+    <w:rPr>
+      <w:rFonts w:asciiTheme="majorHAnsi" w:eastAsiaTheme="majorEastAsia" w:hAnsiTheme="majorHAnsi" w:cstheme="majorBidi"/>
+      <w:i/>
+      <w:iCs/>
+      <w:color w:val="2F5496" w:themeColor="accent1" w:themeShade="BF"/>
     </w:rPr>
   </w:style>
 </w:styles>
